--- a/Welcome to Computer Simulation and Modeling.docx
+++ b/Welcome to Computer Simulation and Modeling.docx
@@ -162,7 +162,7 @@
         </w:pBdr>
         <w:shd w:val="clear" w:fill="FFFFFF"/>
         <w:spacing w:after="0" w:afterAutospacing="0" w:line="360" w:lineRule="auto"/>
-        <w:ind w:left="720" w:hanging="360"/>
+        <w:ind w:left="425" w:leftChars="0" w:hanging="425" w:firstLineChars="0"/>
       </w:pPr>
       <w:r>
         <w:rPr>
@@ -188,7 +188,7 @@
         </w:pBdr>
         <w:shd w:val="clear" w:fill="FFFFFF"/>
         <w:spacing w:after="0" w:afterAutospacing="0" w:line="360" w:lineRule="auto"/>
-        <w:ind w:left="720" w:hanging="360"/>
+        <w:ind w:left="425" w:leftChars="0" w:hanging="425" w:firstLineChars="0"/>
       </w:pPr>
       <w:r>
         <w:rPr>
@@ -214,7 +214,7 @@
         </w:pBdr>
         <w:shd w:val="clear" w:fill="FFFFFF"/>
         <w:spacing w:after="0" w:afterAutospacing="0" w:line="360" w:lineRule="auto"/>
-        <w:ind w:left="720" w:hanging="360"/>
+        <w:ind w:left="425" w:leftChars="0" w:hanging="425" w:firstLineChars="0"/>
       </w:pPr>
       <w:r>
         <w:rPr>
@@ -240,7 +240,7 @@
         </w:pBdr>
         <w:shd w:val="clear" w:fill="FFFFFF"/>
         <w:spacing w:after="0" w:afterAutospacing="0" w:line="360" w:lineRule="auto"/>
-        <w:ind w:left="720" w:hanging="360"/>
+        <w:ind w:left="425" w:leftChars="0" w:hanging="425" w:firstLineChars="0"/>
       </w:pPr>
       <w:r>
         <w:rPr>
@@ -266,7 +266,7 @@
         </w:pBdr>
         <w:shd w:val="clear" w:fill="FFFFFF"/>
         <w:spacing w:after="0" w:afterAutospacing="0" w:line="360" w:lineRule="auto"/>
-        <w:ind w:left="720" w:hanging="360"/>
+        <w:ind w:left="425" w:leftChars="0" w:hanging="425" w:firstLineChars="0"/>
       </w:pPr>
       <w:r>
         <w:rPr>
@@ -292,7 +292,7 @@
         </w:pBdr>
         <w:shd w:val="clear" w:fill="FFFFFF"/>
         <w:spacing w:after="0" w:afterAutospacing="0" w:line="360" w:lineRule="auto"/>
-        <w:ind w:left="720" w:hanging="360"/>
+        <w:ind w:left="425" w:leftChars="0" w:hanging="425" w:firstLineChars="0"/>
       </w:pPr>
       <w:r>
         <w:rPr>
@@ -318,7 +318,7 @@
         </w:pBdr>
         <w:shd w:val="clear" w:fill="FFFFFF"/>
         <w:spacing w:after="0" w:afterAutospacing="0" w:line="360" w:lineRule="auto"/>
-        <w:ind w:left="720" w:hanging="360"/>
+        <w:ind w:left="425" w:leftChars="0" w:hanging="425" w:firstLineChars="0"/>
       </w:pPr>
       <w:r>
         <w:rPr>
@@ -344,7 +344,7 @@
         </w:pBdr>
         <w:shd w:val="clear" w:fill="FFFFFF"/>
         <w:spacing w:after="0" w:afterAutospacing="0" w:line="360" w:lineRule="auto"/>
-        <w:ind w:left="720" w:hanging="360"/>
+        <w:ind w:left="425" w:leftChars="0" w:hanging="425" w:firstLineChars="0"/>
       </w:pPr>
       <w:r>
         <w:rPr>
@@ -370,7 +370,7 @@
         </w:pBdr>
         <w:shd w:val="clear" w:fill="FFFFFF"/>
         <w:spacing w:after="0" w:afterAutospacing="0" w:line="360" w:lineRule="auto"/>
-        <w:ind w:left="720" w:hanging="360"/>
+        <w:ind w:left="425" w:leftChars="0" w:hanging="425" w:firstLineChars="0"/>
       </w:pPr>
       <w:r>
         <w:rPr>
@@ -396,7 +396,7 @@
         </w:pBdr>
         <w:shd w:val="clear" w:fill="FFFFFF"/>
         <w:spacing w:after="0" w:afterAutospacing="0" w:line="360" w:lineRule="auto"/>
-        <w:ind w:left="720" w:hanging="360"/>
+        <w:ind w:left="425" w:leftChars="0" w:hanging="425" w:firstLineChars="0"/>
       </w:pPr>
       <w:r>
         <w:rPr>
@@ -422,7 +422,7 @@
         </w:pBdr>
         <w:shd w:val="clear" w:fill="FFFFFF"/>
         <w:spacing w:after="0" w:afterAutospacing="0" w:line="360" w:lineRule="auto"/>
-        <w:ind w:left="720" w:hanging="360"/>
+        <w:ind w:left="425" w:leftChars="0" w:hanging="425" w:firstLineChars="0"/>
       </w:pPr>
       <w:r>
         <w:rPr>
@@ -448,7 +448,7 @@
         </w:pBdr>
         <w:shd w:val="clear" w:fill="FFFFFF"/>
         <w:spacing w:after="0" w:afterAutospacing="0" w:line="360" w:lineRule="auto"/>
-        <w:ind w:left="720" w:hanging="360"/>
+        <w:ind w:left="425" w:leftChars="0" w:hanging="425" w:firstLineChars="0"/>
       </w:pPr>
       <w:r>
         <w:rPr>
@@ -458,113 +458,105 @@
           <w:rtl w:val="0"/>
         </w:rPr>
         <w:t>Advanced Modelling Techniques</w:t>
-      </w:r>
-    </w:p>
-    <w:p>
-      <w:pPr>
-        <w:numPr>
-          <w:ilvl w:val="0"/>
-          <w:numId w:val="1"/>
-        </w:numPr>
-        <w:pBdr>
-          <w:top w:val="none" w:color="auto" w:sz="0" w:space="1"/>
-          <w:bottom w:val="none" w:color="auto" w:sz="0" w:space="1"/>
-          <w:right w:val="none" w:color="auto" w:sz="0" w:space="0"/>
-          <w:between w:val="none" w:color="auto" w:sz="0" w:space="1"/>
-        </w:pBdr>
-        <w:shd w:val="clear" w:fill="FFFFFF"/>
-        <w:spacing w:after="0" w:afterAutospacing="0" w:line="360" w:lineRule="auto"/>
-        <w:ind w:left="720" w:hanging="360"/>
-      </w:pPr>
-      <w:r>
-        <w:rPr>
-          <w:color w:val="2D3138"/>
-          <w:sz w:val="21"/>
-          <w:szCs w:val="21"/>
-          <w:rtl w:val="0"/>
-        </w:rPr>
-        <w:t>OpQuest for ARENA</w:t>
-      </w:r>
-    </w:p>
-    <w:p>
-      <w:pPr>
-        <w:numPr>
-          <w:ilvl w:val="0"/>
-          <w:numId w:val="1"/>
-        </w:numPr>
-        <w:pBdr>
-          <w:top w:val="none" w:color="auto" w:sz="0" w:space="1"/>
-          <w:bottom w:val="none" w:color="auto" w:sz="0" w:space="1"/>
-          <w:right w:val="none" w:color="auto" w:sz="0" w:space="0"/>
-          <w:between w:val="none" w:color="auto" w:sz="0" w:space="1"/>
-        </w:pBdr>
-        <w:shd w:val="clear" w:fill="FFFFFF"/>
-        <w:spacing w:after="440" w:line="360" w:lineRule="auto"/>
-        <w:ind w:left="720" w:hanging="360"/>
-      </w:pPr>
-      <w:r>
-        <w:rPr>
-          <w:color w:val="2D3138"/>
-          <w:sz w:val="21"/>
-          <w:szCs w:val="21"/>
-          <w:rtl w:val="0"/>
-        </w:rPr>
-        <w:t>Costing and Animation</w:t>
-      </w:r>
-    </w:p>
-    <w:p>
-      <w:pPr>
-        <w:numPr>
-          <w:numId w:val="0"/>
-        </w:numPr>
-        <w:pBdr>
-          <w:top w:val="none" w:color="auto" w:sz="0" w:space="1"/>
-          <w:bottom w:val="none" w:color="auto" w:sz="0" w:space="1"/>
-          <w:right w:val="none" w:color="auto" w:sz="0" w:space="0"/>
-          <w:between w:val="none" w:color="auto" w:sz="0" w:space="1"/>
-        </w:pBdr>
-        <w:shd w:val="clear" w:fill="FFFFFF"/>
-        <w:spacing w:after="440" w:line="360" w:lineRule="auto"/>
-        <w:rPr>
-          <w:color w:val="2D3138"/>
-          <w:sz w:val="21"/>
-          <w:szCs w:val="21"/>
-          <w:rtl w:val="0"/>
-        </w:rPr>
-      </w:pPr>
-    </w:p>
-    <w:p>
-      <w:pPr>
-        <w:numPr>
-          <w:numId w:val="0"/>
-        </w:numPr>
-        <w:pBdr>
-          <w:top w:val="none" w:color="auto" w:sz="0" w:space="1"/>
-          <w:bottom w:val="none" w:color="auto" w:sz="0" w:space="1"/>
-          <w:right w:val="none" w:color="auto" w:sz="0" w:space="0"/>
-          <w:between w:val="none" w:color="auto" w:sz="0" w:space="1"/>
-        </w:pBdr>
-        <w:shd w:val="clear" w:fill="FFFFFF"/>
-        <w:spacing w:after="440" w:line="360" w:lineRule="auto"/>
-        <w:rPr>
-          <w:color w:val="2D3138"/>
-          <w:sz w:val="21"/>
-          <w:szCs w:val="21"/>
-          <w:rtl w:val="0"/>
-        </w:rPr>
-      </w:pPr>
-      <w:r>
-        <w:rPr>
-          <w:rFonts w:hint="default"/>
-          <w:color w:val="2D3138"/>
-          <w:sz w:val="21"/>
-          <w:szCs w:val="21"/>
-          <w:rtl w:val="0"/>
-        </w:rPr>
-        <w:t>http://home.ubalt.edu/ntsbarsh/Busines</w:t>
       </w:r>
       <w:bookmarkStart w:id="1" w:name="_GoBack"/>
       <w:bookmarkEnd w:id="1"/>
+    </w:p>
+    <w:p>
+      <w:pPr>
+        <w:numPr>
+          <w:ilvl w:val="0"/>
+          <w:numId w:val="1"/>
+        </w:numPr>
+        <w:pBdr>
+          <w:top w:val="none" w:color="auto" w:sz="0" w:space="1"/>
+          <w:bottom w:val="none" w:color="auto" w:sz="0" w:space="1"/>
+          <w:right w:val="none" w:color="auto" w:sz="0" w:space="0"/>
+          <w:between w:val="none" w:color="auto" w:sz="0" w:space="1"/>
+        </w:pBdr>
+        <w:shd w:val="clear" w:fill="FFFFFF"/>
+        <w:spacing w:after="0" w:afterAutospacing="0" w:line="360" w:lineRule="auto"/>
+        <w:ind w:left="425" w:leftChars="0" w:hanging="425" w:firstLineChars="0"/>
+      </w:pPr>
+      <w:r>
+        <w:rPr>
+          <w:color w:val="2D3138"/>
+          <w:sz w:val="21"/>
+          <w:szCs w:val="21"/>
+          <w:rtl w:val="0"/>
+        </w:rPr>
+        <w:t>OpQuest for ARENA</w:t>
+      </w:r>
+    </w:p>
+    <w:p>
+      <w:pPr>
+        <w:numPr>
+          <w:ilvl w:val="0"/>
+          <w:numId w:val="1"/>
+        </w:numPr>
+        <w:pBdr>
+          <w:top w:val="none" w:color="auto" w:sz="0" w:space="1"/>
+          <w:bottom w:val="none" w:color="auto" w:sz="0" w:space="1"/>
+          <w:right w:val="none" w:color="auto" w:sz="0" w:space="0"/>
+          <w:between w:val="none" w:color="auto" w:sz="0" w:space="1"/>
+        </w:pBdr>
+        <w:shd w:val="clear" w:fill="FFFFFF"/>
+        <w:spacing w:after="440" w:line="360" w:lineRule="auto"/>
+        <w:ind w:left="425" w:leftChars="0" w:hanging="425" w:firstLineChars="0"/>
+      </w:pPr>
+      <w:r>
+        <w:rPr>
+          <w:color w:val="2D3138"/>
+          <w:sz w:val="21"/>
+          <w:szCs w:val="21"/>
+          <w:rtl w:val="0"/>
+        </w:rPr>
+        <w:t>Costing and Animation</w:t>
+      </w:r>
+    </w:p>
+    <w:p>
+      <w:pPr>
+        <w:numPr>
+          <w:ilvl w:val="0"/>
+          <w:numId w:val="0"/>
+        </w:numPr>
+        <w:pBdr>
+          <w:top w:val="none" w:color="auto" w:sz="0" w:space="1"/>
+          <w:bottom w:val="none" w:color="auto" w:sz="0" w:space="1"/>
+          <w:right w:val="none" w:color="auto" w:sz="0" w:space="0"/>
+          <w:between w:val="none" w:color="auto" w:sz="0" w:space="1"/>
+        </w:pBdr>
+        <w:shd w:val="clear" w:fill="FFFFFF"/>
+        <w:spacing w:after="440" w:line="360" w:lineRule="auto"/>
+        <w:rPr>
+          <w:color w:val="2D3138"/>
+          <w:sz w:val="21"/>
+          <w:szCs w:val="21"/>
+          <w:rtl w:val="0"/>
+        </w:rPr>
+      </w:pPr>
+    </w:p>
+    <w:p>
+      <w:pPr>
+        <w:numPr>
+          <w:ilvl w:val="0"/>
+          <w:numId w:val="0"/>
+        </w:numPr>
+        <w:pBdr>
+          <w:top w:val="none" w:color="auto" w:sz="0" w:space="1"/>
+          <w:bottom w:val="none" w:color="auto" w:sz="0" w:space="1"/>
+          <w:right w:val="none" w:color="auto" w:sz="0" w:space="0"/>
+          <w:between w:val="none" w:color="auto" w:sz="0" w:space="1"/>
+        </w:pBdr>
+        <w:shd w:val="clear" w:fill="FFFFFF"/>
+        <w:spacing w:after="440" w:line="360" w:lineRule="auto"/>
+        <w:rPr>
+          <w:color w:val="2D3138"/>
+          <w:sz w:val="21"/>
+          <w:szCs w:val="21"/>
+          <w:rtl w:val="0"/>
+        </w:rPr>
+      </w:pPr>
       <w:r>
         <w:rPr>
           <w:rFonts w:hint="default"/>
@@ -573,7 +565,7 @@
           <w:szCs w:val="21"/>
           <w:rtl w:val="0"/>
         </w:rPr>
-        <w:t>s-stat/simulation/sim.htm#rstatcorr</w:t>
+        <w:t>http://home.ubalt.edu/ntsbarsh/Business-stat/simulation/sim.htm#rstatcorr</w:t>
       </w:r>
     </w:p>
     <w:p>
@@ -650,119 +642,22 @@
 <file path=word/numbering.xml><?xml version="1.0" encoding="utf-8"?>
 <w:numbering xmlns:wpc="http://schemas.microsoft.com/office/word/2010/wordprocessingCanvas" xmlns:mc="http://schemas.openxmlformats.org/markup-compatibility/2006" xmlns:o="urn:schemas-microsoft-com:office:office" xmlns:r="http://schemas.openxmlformats.org/officeDocument/2006/relationships" xmlns:m="http://schemas.openxmlformats.org/officeDocument/2006/math" xmlns:v="urn:schemas-microsoft-com:vml" xmlns:wp14="http://schemas.microsoft.com/office/word/2010/wordprocessingDrawing" xmlns:wp="http://schemas.openxmlformats.org/drawingml/2006/wordprocessingDrawing" xmlns:w10="urn:schemas-microsoft-com:office:word" xmlns:w="http://schemas.openxmlformats.org/wordprocessingml/2006/main" xmlns:w14="http://schemas.microsoft.com/office/word/2010/wordml" xmlns:wpg="http://schemas.microsoft.com/office/word/2010/wordprocessingGroup" xmlns:wpi="http://schemas.microsoft.com/office/word/2010/wordprocessingInk" xmlns:wne="http://schemas.microsoft.com/office/word/2006/wordml" xmlns:wps="http://schemas.microsoft.com/office/word/2010/wordprocessingShape" mc:Ignorable="w14 wp14">
   <w:abstractNum w:abstractNumId="0">
-    <w:nsid w:val="8F77F361"/>
-    <w:multiLevelType w:val="multilevel"/>
-    <w:tmpl w:val="8F77F361"/>
+    <w:nsid w:val="BD6FC87D"/>
+    <w:multiLevelType w:val="singleLevel"/>
+    <w:tmpl w:val="BD6FC87D"/>
     <w:lvl w:ilvl="0" w:tentative="0">
       <w:start w:val="1"/>
-      <w:numFmt w:val="bullet"/>
-      <w:lvlText w:val=""/>
+      <w:numFmt w:val="decimal"/>
+      <w:lvlText w:val="%1."/>
       <w:lvlJc w:val="left"/>
       <w:pPr>
-        <w:ind w:left="720" w:hanging="360"/>
+        <w:tabs>
+          <w:tab w:val="left" w:pos="425"/>
+        </w:tabs>
+        <w:ind w:left="425" w:leftChars="0" w:hanging="425" w:firstLineChars="0"/>
       </w:pPr>
       <w:rPr>
-        <w:rFonts w:ascii="Arial" w:hAnsi="Arial" w:eastAsia="Arial" w:cs="Arial"/>
-        <w:color w:val="2D3138"/>
-        <w:sz w:val="21"/>
-        <w:szCs w:val="21"/>
-        <w:u w:val="none"/>
-      </w:rPr>
-    </w:lvl>
-    <w:lvl w:ilvl="1" w:tentative="0">
-      <w:start w:val="1"/>
-      <w:numFmt w:val="bullet"/>
-      <w:lvlText w:val="○"/>
-      <w:lvlJc w:val="left"/>
-      <w:pPr>
-        <w:ind w:left="1440" w:hanging="360"/>
-      </w:pPr>
-      <w:rPr>
-        <w:u w:val="none"/>
-      </w:rPr>
-    </w:lvl>
-    <w:lvl w:ilvl="2" w:tentative="0">
-      <w:start w:val="1"/>
-      <w:numFmt w:val="bullet"/>
-      <w:lvlText w:val="■"/>
-      <w:lvlJc w:val="left"/>
-      <w:pPr>
-        <w:ind w:left="2160" w:hanging="360"/>
-      </w:pPr>
-      <w:rPr>
-        <w:u w:val="none"/>
-      </w:rPr>
-    </w:lvl>
-    <w:lvl w:ilvl="3" w:tentative="0">
-      <w:start w:val="1"/>
-      <w:numFmt w:val="bullet"/>
-      <w:lvlText w:val="●"/>
-      <w:lvlJc w:val="left"/>
-      <w:pPr>
-        <w:ind w:left="2880" w:hanging="360"/>
-      </w:pPr>
-      <w:rPr>
-        <w:u w:val="none"/>
-      </w:rPr>
-    </w:lvl>
-    <w:lvl w:ilvl="4" w:tentative="0">
-      <w:start w:val="1"/>
-      <w:numFmt w:val="bullet"/>
-      <w:lvlText w:val="○"/>
-      <w:lvlJc w:val="left"/>
-      <w:pPr>
-        <w:ind w:left="3600" w:hanging="360"/>
-      </w:pPr>
-      <w:rPr>
-        <w:u w:val="none"/>
-      </w:rPr>
-    </w:lvl>
-    <w:lvl w:ilvl="5" w:tentative="0">
-      <w:start w:val="1"/>
-      <w:numFmt w:val="bullet"/>
-      <w:lvlText w:val="■"/>
-      <w:lvlJc w:val="left"/>
-      <w:pPr>
-        <w:ind w:left="4320" w:hanging="360"/>
-      </w:pPr>
-      <w:rPr>
-        <w:u w:val="none"/>
-      </w:rPr>
-    </w:lvl>
-    <w:lvl w:ilvl="6" w:tentative="0">
-      <w:start w:val="1"/>
-      <w:numFmt w:val="bullet"/>
-      <w:lvlText w:val="●"/>
-      <w:lvlJc w:val="left"/>
-      <w:pPr>
-        <w:ind w:left="5040" w:hanging="360"/>
-      </w:pPr>
-      <w:rPr>
-        <w:u w:val="none"/>
-      </w:rPr>
-    </w:lvl>
-    <w:lvl w:ilvl="7" w:tentative="0">
-      <w:start w:val="1"/>
-      <w:numFmt w:val="bullet"/>
-      <w:lvlText w:val="○"/>
-      <w:lvlJc w:val="left"/>
-      <w:pPr>
-        <w:ind w:left="5760" w:hanging="360"/>
-      </w:pPr>
-      <w:rPr>
-        <w:u w:val="none"/>
-      </w:rPr>
-    </w:lvl>
-    <w:lvl w:ilvl="8" w:tentative="0">
-      <w:start w:val="1"/>
-      <w:numFmt w:val="bullet"/>
-      <w:lvlText w:val="■"/>
-      <w:lvlJc w:val="left"/>
-      <w:pPr>
-        <w:ind w:left="6480" w:hanging="360"/>
-      </w:pPr>
-      <w:rPr>
-        <w:u w:val="none"/>
+        <w:rFonts w:hint="default"/>
       </w:rPr>
     </w:lvl>
   </w:abstractNum>
